--- a/Daily Activity/2024/DEC/Master Documentation Main/Masters/NGERP_Masters_TaxRate.docx
+++ b/Daily Activity/2024/DEC/Master Documentation Main/Masters/NGERP_Masters_TaxRate.docx
@@ -49,26 +49,17 @@
     <w:p>
       <w:pPr>
         <w:pStyle w:val="Normal"/>
-        <w:spacing w:before="57" w:after="57"/>
-        <w:jc w:val="left"/>
-        <w:rPr>
-          <w:rFonts w:ascii="arial" w:hAnsi="arial"/>
-          <w:b/>
-          <w:b/>
-          <w:bCs/>
-          <w:sz w:val="18"/>
-          <w:szCs w:val="18"/>
-          <w:u w:val="single"/>
-        </w:rPr>
-      </w:pPr>
-      <w:r>
-        <w:rPr>
-          <w:rFonts w:ascii="arial" w:hAnsi="arial"/>
-          <w:b/>
-          <w:bCs/>
-          <w:sz w:val="18"/>
-          <w:szCs w:val="18"/>
-          <w:u w:val="single"/>
+        <w:rPr>
+          <w:rFonts w:ascii="arial" w:hAnsi="arial"/>
+          <w:sz w:val="18"/>
+          <w:szCs w:val="18"/>
+        </w:rPr>
+      </w:pPr>
+      <w:r>
+        <w:rPr>
+          <w:rFonts w:ascii="arial" w:hAnsi="arial"/>
+          <w:sz w:val="18"/>
+          <w:szCs w:val="18"/>
         </w:rPr>
       </w:r>
     </w:p>
@@ -100,12 +91,10 @@
             <w:pPr>
               <w:pStyle w:val="TableContents"/>
               <w:widowControl w:val="false"/>
-              <w:spacing w:before="57" w:after="57"/>
-              <w:jc w:val="left"/>
-              <w:rPr>
-                <w:rFonts w:ascii="arial" w:hAnsi="arial"/>
-                <w:sz w:val="18"/>
-                <w:szCs w:val="18"/>
+              <w:rPr>
+                <w:b/>
+                <w:b/>
+                <w:bCs/>
               </w:rPr>
             </w:pPr>
             <w:r>
@@ -129,8 +118,6 @@
             <w:pPr>
               <w:pStyle w:val="TableContents"/>
               <w:widowControl w:val="false"/>
-              <w:spacing w:before="57" w:after="57"/>
-              <w:jc w:val="left"/>
               <w:rPr>
                 <w:rFonts w:ascii="arial" w:hAnsi="arial"/>
                 <w:sz w:val="18"/>
@@ -167,12 +154,10 @@
             <w:pPr>
               <w:pStyle w:val="TableContents"/>
               <w:widowControl w:val="false"/>
-              <w:spacing w:before="57" w:after="57"/>
-              <w:jc w:val="left"/>
-              <w:rPr>
-                <w:rFonts w:ascii="arial" w:hAnsi="arial"/>
-                <w:sz w:val="18"/>
-                <w:szCs w:val="18"/>
+              <w:rPr>
+                <w:b/>
+                <w:b/>
+                <w:bCs/>
               </w:rPr>
             </w:pPr>
             <w:r>
@@ -196,8 +181,6 @@
             <w:pPr>
               <w:pStyle w:val="TableContents"/>
               <w:widowControl w:val="false"/>
-              <w:spacing w:before="57" w:after="57"/>
-              <w:jc w:val="left"/>
               <w:rPr>
                 <w:rFonts w:ascii="arial" w:hAnsi="arial"/>
                 <w:sz w:val="18"/>
@@ -234,12 +217,10 @@
             <w:pPr>
               <w:pStyle w:val="TableContents"/>
               <w:widowControl w:val="false"/>
-              <w:spacing w:before="57" w:after="57"/>
-              <w:jc w:val="left"/>
-              <w:rPr>
-                <w:rFonts w:ascii="arial" w:hAnsi="arial"/>
-                <w:sz w:val="18"/>
-                <w:szCs w:val="18"/>
+              <w:rPr>
+                <w:b/>
+                <w:b/>
+                <w:bCs/>
               </w:rPr>
             </w:pPr>
             <w:r>
@@ -263,8 +244,6 @@
             <w:pPr>
               <w:pStyle w:val="TableContents"/>
               <w:widowControl w:val="false"/>
-              <w:spacing w:before="57" w:after="57"/>
-              <w:jc w:val="left"/>
               <w:rPr>
                 <w:rFonts w:ascii="arial" w:hAnsi="arial"/>
                 <w:sz w:val="18"/>
@@ -295,8 +274,6 @@
       <w:pPr>
         <w:pStyle w:val="Normal"/>
         <w:bidi w:val="0"/>
-        <w:spacing w:before="57" w:after="57"/>
-        <w:jc w:val="left"/>
         <w:rPr>
           <w:rFonts w:ascii="arial" w:hAnsi="arial"/>
           <w:sz w:val="18"/>
@@ -391,23 +368,18 @@
           <w:szCs w:val="18"/>
         </w:rPr>
         <w:tab/>
-        <w:t>Tax Rate Master is used the calculate the tax rate and itdefines the GL accounts each tax rate should be posted.</w:t>
-      </w:r>
-    </w:p>
-    <w:p>
-      <w:pPr>
-        <w:pStyle w:val="Normal"/>
-        <w:bidi w:val="0"/>
-        <w:jc w:val="left"/>
-        <w:rPr>
-          <w:rFonts w:ascii="arial" w:hAnsi="arial"/>
-          <w:b w:val="false"/>
+        <w:t xml:space="preserve">Tax Rate Master is used the calculate the tax rate and it </w:t>
+      </w:r>
+      <w:r>
+        <w:rPr>
+          <w:rFonts w:ascii="arial" w:hAnsi="arial"/>
           <w:b w:val="false"/>
           <w:bCs w:val="false"/>
           <w:sz w:val="18"/>
           <w:szCs w:val="18"/>
         </w:rPr>
-      </w:pPr>
+        <w:t xml:space="preserve">also </w:t>
+      </w:r>
       <w:r>
         <w:rPr>
           <w:rFonts w:ascii="arial" w:hAnsi="arial"/>
@@ -416,6 +388,17 @@
           <w:sz w:val="18"/>
           <w:szCs w:val="18"/>
         </w:rPr>
+        <w:t xml:space="preserve">defines the GL accounts each tax rate should be posted. </w:t>
+      </w:r>
+      <w:r>
+        <w:rPr>
+          <w:rFonts w:ascii="arial" w:hAnsi="arial"/>
+          <w:b w:val="false"/>
+          <w:bCs w:val="false"/>
+          <w:sz w:val="18"/>
+          <w:szCs w:val="18"/>
+        </w:rPr>
+        <w:t>The tax amount will be calculated from the invoice.</w:t>
       </w:r>
     </w:p>
     <w:p>
@@ -551,6 +534,7 @@
       <w:pPr>
         <w:pStyle w:val="Normal"/>
         <w:bidi w:val="0"/>
+        <w:spacing w:lineRule="auto" w:line="276"/>
         <w:jc w:val="left"/>
         <w:rPr>
           <w:rFonts w:ascii="arial" w:hAnsi="arial"/>
@@ -573,6 +557,7 @@
       <w:pPr>
         <w:pStyle w:val="Normal"/>
         <w:bidi w:val="0"/>
+        <w:spacing w:lineRule="auto" w:line="276"/>
         <w:jc w:val="left"/>
         <w:rPr>
           <w:rFonts w:ascii="arial" w:hAnsi="arial"/>
@@ -596,6 +581,7 @@
           <w:numId w:val="1"/>
         </w:numPr>
         <w:bidi w:val="0"/>
+        <w:spacing w:lineRule="auto" w:line="276"/>
         <w:jc w:val="left"/>
         <w:rPr>
           <w:rFonts w:ascii="arial" w:hAnsi="arial"/>
@@ -622,6 +608,7 @@
           <w:numId w:val="1"/>
         </w:numPr>
         <w:bidi w:val="0"/>
+        <w:spacing w:lineRule="auto" w:line="276"/>
         <w:jc w:val="left"/>
         <w:rPr>
           <w:rFonts w:ascii="arial" w:hAnsi="arial"/>
@@ -648,6 +635,7 @@
           <w:numId w:val="1"/>
         </w:numPr>
         <w:bidi w:val="0"/>
+        <w:spacing w:lineRule="auto" w:line="276"/>
         <w:jc w:val="left"/>
         <w:rPr>
           <w:rFonts w:ascii="arial" w:hAnsi="arial"/>
@@ -674,6 +662,7 @@
           <w:numId w:val="1"/>
         </w:numPr>
         <w:bidi w:val="0"/>
+        <w:spacing w:lineRule="auto" w:line="276"/>
         <w:jc w:val="left"/>
         <w:rPr>
           <w:rFonts w:ascii="arial" w:hAnsi="arial"/>
@@ -700,6 +689,7 @@
           <w:numId w:val="1"/>
         </w:numPr>
         <w:bidi w:val="0"/>
+        <w:spacing w:lineRule="auto" w:line="276"/>
         <w:jc w:val="left"/>
         <w:rPr>
           <w:rFonts w:ascii="arial" w:hAnsi="arial"/>
@@ -726,6 +716,7 @@
           <w:numId w:val="1"/>
         </w:numPr>
         <w:bidi w:val="0"/>
+        <w:spacing w:lineRule="auto" w:line="276"/>
         <w:jc w:val="left"/>
         <w:rPr>
           <w:rFonts w:ascii="arial" w:hAnsi="arial"/>
